--- a/Java/Interface.docx
+++ b/Java/Interface.docx
@@ -166,11 +166,9 @@
       <w:r>
         <w:t xml:space="preserve"> be declared </w:t>
       </w:r>
-      <w:proofErr w:type="spellStart"/>
-      <w:r>
-        <w:t>abstreact</w:t>
-      </w:r>
-      <w:proofErr w:type="spellEnd"/>
+      <w:r>
+        <w:t>abstract</w:t>
+      </w:r>
       <w:r>
         <w:t>. To implement the interface, use the implements keyword.</w:t>
       </w:r>
@@ -850,6 +848,7 @@
         </w:rPr>
         <w:t xml:space="preserve">static void </w:t>
       </w:r>
+      <w:proofErr w:type="gramStart"/>
       <w:r>
         <w:rPr>
           <w:color w:val="56A8F5"/>
@@ -860,15 +859,30 @@
         <w:rPr>
           <w:color w:val="BCBEC4"/>
         </w:rPr>
-        <w:t>()</w:t>
-      </w:r>
-      <w:r>
-        <w:rPr>
-          <w:color w:val="BCBEC4"/>
-        </w:rPr>
-        <w:br/>
-        <w:t xml:space="preserve">    {</w:t>
-      </w:r>
+        <w:t>(</w:t>
+      </w:r>
+      <w:proofErr w:type="gramEnd"/>
+      <w:r>
+        <w:rPr>
+          <w:color w:val="BCBEC4"/>
+        </w:rPr>
+        <w:t>)</w:t>
+      </w:r>
+      <w:r>
+        <w:rPr>
+          <w:color w:val="BCBEC4"/>
+        </w:rPr>
+        <w:br/>
+        <w:t xml:space="preserve"> </w:t>
+      </w:r>
+      <w:proofErr w:type="gramStart"/>
+      <w:r>
+        <w:rPr>
+          <w:color w:val="BCBEC4"/>
+        </w:rPr>
+        <w:t xml:space="preserve">   {</w:t>
+      </w:r>
+      <w:proofErr w:type="gramEnd"/>
       <w:r>
         <w:rPr>
           <w:color w:val="BCBEC4"/>
@@ -921,8 +935,16 @@
           <w:color w:val="BCBEC4"/>
         </w:rPr>
         <w:br/>
-        <w:t xml:space="preserve">    }</w:t>
-      </w:r>
+        <w:t xml:space="preserve">  </w:t>
+      </w:r>
+      <w:proofErr w:type="gramStart"/>
+      <w:r>
+        <w:rPr>
+          <w:color w:val="BCBEC4"/>
+        </w:rPr>
+        <w:t xml:space="preserve">  }</w:t>
+      </w:r>
+      <w:proofErr w:type="gramEnd"/>
       <w:r>
         <w:rPr>
           <w:color w:val="BCBEC4"/>
@@ -4085,6 +4107,7 @@
     </w:p>
     <w:p>
       <w:r>
+        <w:lastRenderedPageBreak/>
         <w:t>When implementing a nested interface, we refer to it as</w:t>
       </w:r>
       <w:r>
@@ -4242,8 +4265,16 @@
           <w:color w:val="BCBEC4"/>
         </w:rPr>
         <w:br/>
-        <w:t xml:space="preserve">    }</w:t>
-      </w:r>
+        <w:t xml:space="preserve">  </w:t>
+      </w:r>
+      <w:proofErr w:type="gramStart"/>
+      <w:r>
+        <w:rPr>
+          <w:color w:val="BCBEC4"/>
+        </w:rPr>
+        <w:t xml:space="preserve">  }</w:t>
+      </w:r>
+      <w:proofErr w:type="gramEnd"/>
       <w:r>
         <w:rPr>
           <w:color w:val="BCBEC4"/>
@@ -4349,19 +4380,11 @@
         </w:rPr>
         <w:br/>
       </w:r>
-      <w:proofErr w:type="spellStart"/>
-      <w:r>
-        <w:rPr>
-          <w:color w:val="CF8E6D"/>
-        </w:rPr>
-        <w:t>class</w:t>
-      </w:r>
-      <w:proofErr w:type="spellEnd"/>
-      <w:r>
-        <w:rPr>
-          <w:color w:val="CF8E6D"/>
-        </w:rPr>
-        <w:t xml:space="preserve"> </w:t>
+      <w:r>
+        <w:rPr>
+          <w:color w:val="CF8E6D"/>
+        </w:rPr>
+        <w:t xml:space="preserve">class </w:t>
       </w:r>
       <w:r>
         <w:rPr>
@@ -4395,19 +4418,11 @@
         <w:br/>
         <w:t xml:space="preserve">    </w:t>
       </w:r>
-      <w:proofErr w:type="spellStart"/>
-      <w:r>
-        <w:rPr>
-          <w:color w:val="CF8E6D"/>
-        </w:rPr>
-        <w:t>interface</w:t>
-      </w:r>
-      <w:proofErr w:type="spellEnd"/>
-      <w:r>
-        <w:rPr>
-          <w:color w:val="CF8E6D"/>
-        </w:rPr>
-        <w:t xml:space="preserve"> </w:t>
+      <w:r>
+        <w:rPr>
+          <w:color w:val="CF8E6D"/>
+        </w:rPr>
+        <w:t xml:space="preserve">interface </w:t>
       </w:r>
       <w:r>
         <w:rPr>
@@ -4494,19 +4509,11 @@
         </w:rPr>
         <w:br/>
       </w:r>
-      <w:proofErr w:type="spellStart"/>
-      <w:r>
-        <w:rPr>
-          <w:color w:val="CF8E6D"/>
-        </w:rPr>
-        <w:t>class</w:t>
-      </w:r>
-      <w:proofErr w:type="spellEnd"/>
-      <w:r>
-        <w:rPr>
-          <w:color w:val="CF8E6D"/>
-        </w:rPr>
-        <w:t xml:space="preserve"> </w:t>
+      <w:r>
+        <w:rPr>
+          <w:color w:val="CF8E6D"/>
+        </w:rPr>
+        <w:t xml:space="preserve">class </w:t>
       </w:r>
       <w:r>
         <w:rPr>
@@ -4876,6 +4883,7 @@
           <w:b/>
           <w:bCs/>
         </w:rPr>
+        <w:lastRenderedPageBreak/>
         <w:t>Explanation</w:t>
       </w:r>
       <w:r>
@@ -5555,6 +5563,7 @@
     </w:p>
     <w:p>
       <w:r>
+        <w:lastRenderedPageBreak/>
         <w:t xml:space="preserve"> </w:t>
       </w:r>
     </w:p>
@@ -5575,6 +5584,9 @@
     </w:p>
     <w:p>
       <w:r>
+        <w:rPr>
+          <w:noProof/>
+        </w:rPr>
         <w:drawing>
           <wp:inline distT="0" distB="0" distL="0" distR="0" wp14:anchorId="5E26A38D" wp14:editId="636EBFFF">
             <wp:extent cx="5943600" cy="1415415"/>
@@ -6131,6 +6143,7 @@
         </w:numPr>
       </w:pPr>
       <w:r>
+        <w:lastRenderedPageBreak/>
         <w:t>If we nest an interface inside a class, it limits where that interface can be used. This helps keep our code safer and reduces the chances because the interface won’t be accessible everywhere.</w:t>
       </w:r>
     </w:p>
@@ -6233,7 +6246,7 @@
     <w:p>
       <w:r>
         <w:pict w14:anchorId="469D0EC4">
-          <v:rect id="_x0000_i1336" style="width:0;height:1.5pt" o:hralign="center" o:hrstd="t" o:hr="t" fillcolor="#a0a0a0" stroked="f"/>
+          <v:rect id="_x0000_i1025" style="width:0;height:1.5pt" o:hralign="center" o:hrstd="t" o:hr="t" fillcolor="#a0a0a0" stroked="f"/>
         </w:pict>
       </w:r>
     </w:p>
@@ -6429,7 +6442,7 @@
     <w:p>
       <w:r>
         <w:pict w14:anchorId="44F86347">
-          <v:rect id="_x0000_i1335" style="width:0;height:1.5pt" o:hralign="center" o:hrstd="t" o:hr="t" fillcolor="#a0a0a0" stroked="f"/>
+          <v:rect id="_x0000_i1026" style="width:0;height:1.5pt" o:hralign="center" o:hrstd="t" o:hr="t" fillcolor="#a0a0a0" stroked="f"/>
         </w:pict>
       </w:r>
     </w:p>
@@ -6522,8 +6535,9 @@
     </w:p>
     <w:p>
       <w:r>
+        <w:lastRenderedPageBreak/>
         <w:pict w14:anchorId="33C9AF8D">
-          <v:rect id="_x0000_i1307" style="width:0;height:1.5pt" o:hralign="center" o:hrstd="t" o:hr="t" fillcolor="#a0a0a0" stroked="f"/>
+          <v:rect id="_x0000_i1027" style="width:0;height:1.5pt" o:hralign="center" o:hrstd="t" o:hr="t" fillcolor="#a0a0a0" stroked="f"/>
         </w:pict>
       </w:r>
     </w:p>
@@ -6600,7 +6614,7 @@
     <w:p>
       <w:r>
         <w:pict w14:anchorId="5B607961">
-          <v:rect id="_x0000_i1308" style="width:0;height:1.5pt" o:hralign="center" o:hrstd="t" o:hr="t" fillcolor="#a0a0a0" stroked="f"/>
+          <v:rect id="_x0000_i1028" style="width:0;height:1.5pt" o:hralign="center" o:hrstd="t" o:hr="t" fillcolor="#a0a0a0" stroked="f"/>
         </w:pict>
       </w:r>
     </w:p>
@@ -6737,7 +6751,7 @@
     <w:p>
       <w:r>
         <w:pict w14:anchorId="1F1D712E">
-          <v:rect id="_x0000_i1309" style="width:0;height:1.5pt" o:hralign="center" o:hrstd="t" o:hr="t" fillcolor="#a0a0a0" stroked="f"/>
+          <v:rect id="_x0000_i1029" style="width:0;height:1.5pt" o:hralign="center" o:hrstd="t" o:hr="t" fillcolor="#a0a0a0" stroked="f"/>
         </w:pict>
       </w:r>
     </w:p>
@@ -6871,7 +6885,7 @@
     <w:p>
       <w:r>
         <w:pict w14:anchorId="478BBD9D">
-          <v:rect id="_x0000_i1310" style="width:0;height:1.5pt" o:hralign="center" o:hrstd="t" o:hr="t" fillcolor="#a0a0a0" stroked="f"/>
+          <v:rect id="_x0000_i1030" style="width:0;height:1.5pt" o:hralign="center" o:hrstd="t" o:hr="t" fillcolor="#a0a0a0" stroked="f"/>
         </w:pict>
       </w:r>
     </w:p>
@@ -6927,13 +6941,17 @@
       </w:r>
       <w:proofErr w:type="spellEnd"/>
       <w:r>
-        <w:t>) depending on the notification type. This helped with clean separation of concerns and testability.</w:t>
+        <w:t xml:space="preserve">) </w:t>
+      </w:r>
+      <w:r>
+        <w:lastRenderedPageBreak/>
+        <w:t>depending on the notification type. This helped with clean separation of concerns and testability.</w:t>
       </w:r>
     </w:p>
     <w:p>
       <w:r>
         <w:pict w14:anchorId="56F609F3">
-          <v:rect id="_x0000_i1311" style="width:0;height:1.5pt" o:hralign="center" o:hrstd="t" o:hr="t" fillcolor="#a0a0a0" stroked="f"/>
+          <v:rect id="_x0000_i1031" style="width:0;height:1.5pt" o:hralign="center" o:hrstd="t" o:hr="t" fillcolor="#a0a0a0" stroked="f"/>
         </w:pict>
       </w:r>
     </w:p>
@@ -7030,7 +7048,7 @@
     <w:p>
       <w:r>
         <w:pict w14:anchorId="37E887EB">
-          <v:rect id="_x0000_i1312" style="width:0;height:1.5pt" o:hralign="center" o:hrstd="t" o:hr="t" fillcolor="#a0a0a0" stroked="f"/>
+          <v:rect id="_x0000_i1032" style="width:0;height:1.5pt" o:hralign="center" o:hrstd="t" o:hr="t" fillcolor="#a0a0a0" stroked="f"/>
         </w:pict>
       </w:r>
     </w:p>
@@ -7095,7 +7113,7 @@
       </w:r>
       <w:r>
         <w:pict w14:anchorId="6EB317A3">
-          <v:rect id="_x0000_i1313" style="width:0;height:1.5pt" o:hralign="center" o:hrstd="t" o:hr="t" fillcolor="#a0a0a0" stroked="f"/>
+          <v:rect id="_x0000_i1033" style="width:0;height:1.5pt" o:hralign="center" o:hrstd="t" o:hr="t" fillcolor="#a0a0a0" stroked="f"/>
         </w:pict>
       </w:r>
     </w:p>
@@ -7150,7 +7168,7 @@
       </w:r>
       <w:r>
         <w:pict w14:anchorId="679EBD2D">
-          <v:rect id="_x0000_i1314" style="width:0;height:1.5pt" o:hralign="center" o:hrstd="t" o:hr="t" fillcolor="#a0a0a0" stroked="f"/>
+          <v:rect id="_x0000_i1034" style="width:0;height:1.5pt" o:hralign="center" o:hrstd="t" o:hr="t" fillcolor="#a0a0a0" stroked="f"/>
         </w:pict>
       </w:r>
     </w:p>
@@ -7276,13 +7294,14 @@
         </w:numPr>
       </w:pPr>
       <w:r>
+        <w:lastRenderedPageBreak/>
         <w:t>Interface becomes the contract</w:t>
       </w:r>
     </w:p>
     <w:p>
       <w:r>
         <w:pict w14:anchorId="4FCC5604">
-          <v:rect id="_x0000_i1315" style="width:0;height:1.5pt" o:hralign="center" o:hrstd="t" o:hr="t" fillcolor="#a0a0a0" stroked="f"/>
+          <v:rect id="_x0000_i1035" style="width:0;height:1.5pt" o:hralign="center" o:hrstd="t" o:hr="t" fillcolor="#a0a0a0" stroked="f"/>
         </w:pict>
       </w:r>
     </w:p>
@@ -7359,7 +7378,7 @@
     <w:p>
       <w:r>
         <w:pict w14:anchorId="6D0CBC28">
-          <v:rect id="_x0000_i1316" style="width:0;height:1.5pt" o:hralign="center" o:hrstd="t" o:hr="t" fillcolor="#a0a0a0" stroked="f"/>
+          <v:rect id="_x0000_i1036" style="width:0;height:1.5pt" o:hralign="center" o:hrstd="t" o:hr="t" fillcolor="#a0a0a0" stroked="f"/>
         </w:pict>
       </w:r>
     </w:p>
@@ -7452,7 +7471,7 @@
     <w:p>
       <w:r>
         <w:pict w14:anchorId="1C9B292B">
-          <v:rect id="_x0000_i1317" style="width:0;height:1.5pt" o:hralign="center" o:hrstd="t" o:hr="t" fillcolor="#a0a0a0" stroked="f"/>
+          <v:rect id="_x0000_i1037" style="width:0;height:1.5pt" o:hralign="center" o:hrstd="t" o:hr="t" fillcolor="#a0a0a0" stroked="f"/>
         </w:pict>
       </w:r>
     </w:p>
@@ -7529,7 +7548,7 @@
     <w:p>
       <w:r>
         <w:pict w14:anchorId="078719FC">
-          <v:rect id="_x0000_i1318" style="width:0;height:1.5pt" o:hralign="center" o:hrstd="t" o:hr="t" fillcolor="#a0a0a0" stroked="f"/>
+          <v:rect id="_x0000_i1038" style="width:0;height:1.5pt" o:hralign="center" o:hrstd="t" o:hr="t" fillcolor="#a0a0a0" stroked="f"/>
         </w:pict>
       </w:r>
     </w:p>
@@ -7569,6 +7588,7 @@
         </w:numPr>
       </w:pPr>
       <w:r>
+        <w:lastRenderedPageBreak/>
         <w:t>Too many tiny interfaces without meaning</w:t>
       </w:r>
     </w:p>
@@ -8414,6 +8434,12 @@
           <w:color w:val="BCBEC4"/>
         </w:rPr>
         <w:br/>
+      </w:r>
+      <w:r>
+        <w:rPr>
+          <w:color w:val="BCBEC4"/>
+        </w:rPr>
+        <w:lastRenderedPageBreak/>
         <w:t xml:space="preserve">        p2.</w:t>
       </w:r>
       <w:proofErr w:type="gramStart"/>
@@ -9212,6 +9238,7 @@
         <w:rPr>
           <w:color w:val="BCBEC4"/>
         </w:rPr>
+        <w:lastRenderedPageBreak/>
         <w:br/>
       </w:r>
       <w:r>
@@ -10063,6 +10090,7 @@
     </w:p>
     <w:p>
       <w:r>
+        <w:lastRenderedPageBreak/>
         <w:t xml:space="preserve">If a class in the hierarchy provides a concrete method, the default method from the interface is </w:t>
       </w:r>
       <w:r>
@@ -10989,6 +11017,7 @@
         <w:pStyle w:val="Heading5"/>
       </w:pPr>
       <w:r>
+        <w:lastRenderedPageBreak/>
         <w:t>Answer:</w:t>
       </w:r>
     </w:p>
@@ -12005,6 +12034,7 @@
         <w:pStyle w:val="Heading5"/>
       </w:pPr>
       <w:r>
+        <w:lastRenderedPageBreak/>
         <w:t xml:space="preserve">Answer: </w:t>
       </w:r>
     </w:p>
@@ -12210,8 +12240,16 @@
           <w:color w:val="BCBEC4"/>
         </w:rPr>
         <w:br/>
-        <w:t xml:space="preserve">    }</w:t>
-      </w:r>
+        <w:t xml:space="preserve">  </w:t>
+      </w:r>
+      <w:proofErr w:type="gramStart"/>
+      <w:r>
+        <w:rPr>
+          <w:color w:val="BCBEC4"/>
+        </w:rPr>
+        <w:t xml:space="preserve">  }</w:t>
+      </w:r>
+      <w:proofErr w:type="gramEnd"/>
       <w:r>
         <w:rPr>
           <w:color w:val="BCBEC4"/>
@@ -12256,6 +12294,7 @@
         </w:rPr>
         <w:t xml:space="preserve">public static void </w:t>
       </w:r>
+      <w:proofErr w:type="gramStart"/>
       <w:r>
         <w:rPr>
           <w:color w:val="56A8F5"/>
@@ -12266,7 +12305,14 @@
         <w:rPr>
           <w:color w:val="BCBEC4"/>
         </w:rPr>
-        <w:t xml:space="preserve">(String[] </w:t>
+        <w:t>(String[</w:t>
+      </w:r>
+      <w:proofErr w:type="gramEnd"/>
+      <w:r>
+        <w:rPr>
+          <w:color w:val="BCBEC4"/>
+        </w:rPr>
+        <w:t xml:space="preserve">] </w:t>
       </w:r>
       <w:proofErr w:type="spellStart"/>
       <w:r>
@@ -12296,6 +12342,7 @@
         <w:t xml:space="preserve">new </w:t>
       </w:r>
       <w:proofErr w:type="spellStart"/>
+      <w:proofErr w:type="gramStart"/>
       <w:r>
         <w:rPr>
           <w:color w:val="BCBEC4"/>
@@ -12307,7 +12354,14 @@
         <w:rPr>
           <w:color w:val="BCBEC4"/>
         </w:rPr>
-        <w:t xml:space="preserve">(); </w:t>
+        <w:t>(</w:t>
+      </w:r>
+      <w:proofErr w:type="gramEnd"/>
+      <w:r>
+        <w:rPr>
+          <w:color w:val="BCBEC4"/>
+        </w:rPr>
+        <w:t xml:space="preserve">); </w:t>
       </w:r>
       <w:r>
         <w:rPr>
@@ -12327,22 +12381,44 @@
         <w:rPr>
           <w:color w:val="BCBEC4"/>
         </w:rPr>
-        <w:t>p.print</w:t>
+        <w:t>p.</w:t>
+      </w:r>
+      <w:proofErr w:type="gramStart"/>
+      <w:r>
+        <w:rPr>
+          <w:color w:val="BCBEC4"/>
+        </w:rPr>
+        <w:t>print</w:t>
       </w:r>
       <w:proofErr w:type="spellEnd"/>
       <w:r>
         <w:rPr>
           <w:color w:val="BCBEC4"/>
         </w:rPr>
-        <w:t>();</w:t>
-      </w:r>
-      <w:r>
-        <w:rPr>
-          <w:color w:val="BCBEC4"/>
-        </w:rPr>
-        <w:br/>
-        <w:t xml:space="preserve">    }</w:t>
-      </w:r>
+        <w:t>(</w:t>
+      </w:r>
+      <w:proofErr w:type="gramEnd"/>
+      <w:r>
+        <w:rPr>
+          <w:color w:val="BCBEC4"/>
+        </w:rPr>
+        <w:t>);</w:t>
+      </w:r>
+      <w:r>
+        <w:rPr>
+          <w:color w:val="BCBEC4"/>
+        </w:rPr>
+        <w:br/>
+        <w:t xml:space="preserve">  </w:t>
+      </w:r>
+      <w:proofErr w:type="gramStart"/>
+      <w:r>
+        <w:rPr>
+          <w:color w:val="BCBEC4"/>
+        </w:rPr>
+        <w:t xml:space="preserve">  }</w:t>
+      </w:r>
+      <w:proofErr w:type="gramEnd"/>
       <w:r>
         <w:rPr>
           <w:color w:val="BCBEC4"/>
@@ -12840,6 +12916,7 @@
         <w:pStyle w:val="Heading5"/>
       </w:pPr>
       <w:r>
+        <w:lastRenderedPageBreak/>
         <w:t xml:space="preserve">Answer: </w:t>
       </w:r>
     </w:p>
@@ -13566,8 +13643,16 @@
           <w:color w:val="BCBEC4"/>
         </w:rPr>
         <w:br/>
-        <w:t xml:space="preserve">    }</w:t>
-      </w:r>
+        <w:t xml:space="preserve">  </w:t>
+      </w:r>
+      <w:proofErr w:type="gramStart"/>
+      <w:r>
+        <w:rPr>
+          <w:color w:val="BCBEC4"/>
+        </w:rPr>
+        <w:t xml:space="preserve">  }</w:t>
+      </w:r>
+      <w:proofErr w:type="gramEnd"/>
       <w:r>
         <w:rPr>
           <w:color w:val="BCBEC4"/>
@@ -13612,6 +13697,7 @@
         </w:rPr>
         <w:t xml:space="preserve">public static void </w:t>
       </w:r>
+      <w:proofErr w:type="gramStart"/>
       <w:r>
         <w:rPr>
           <w:color w:val="56A8F5"/>
@@ -13622,7 +13708,14 @@
         <w:rPr>
           <w:color w:val="BCBEC4"/>
         </w:rPr>
-        <w:t xml:space="preserve">(String[] </w:t>
+        <w:t>(String[</w:t>
+      </w:r>
+      <w:proofErr w:type="gramEnd"/>
+      <w:r>
+        <w:rPr>
+          <w:color w:val="BCBEC4"/>
+        </w:rPr>
+        <w:t xml:space="preserve">] </w:t>
       </w:r>
       <w:proofErr w:type="spellStart"/>
       <w:r>
@@ -13666,6 +13759,7 @@
         <w:t xml:space="preserve">new </w:t>
       </w:r>
       <w:proofErr w:type="spellStart"/>
+      <w:proofErr w:type="gramStart"/>
       <w:r>
         <w:rPr>
           <w:color w:val="BCBEC4"/>
@@ -13677,7 +13771,14 @@
         <w:rPr>
           <w:color w:val="BCBEC4"/>
         </w:rPr>
-        <w:t>() {};</w:t>
+        <w:t>(</w:t>
+      </w:r>
+      <w:proofErr w:type="gramEnd"/>
+      <w:r>
+        <w:rPr>
+          <w:color w:val="BCBEC4"/>
+        </w:rPr>
+        <w:t>) {};</w:t>
       </w:r>
       <w:r>
         <w:rPr>
@@ -13687,6 +13788,7 @@
         <w:t xml:space="preserve">        </w:t>
       </w:r>
       <w:proofErr w:type="spellStart"/>
+      <w:proofErr w:type="gramStart"/>
       <w:r>
         <w:rPr>
           <w:color w:val="BCBEC4"/>
@@ -13694,6 +13796,7 @@
         <w:t>agent.report</w:t>
       </w:r>
       <w:proofErr w:type="spellEnd"/>
+      <w:proofErr w:type="gramEnd"/>
       <w:r>
         <w:rPr>
           <w:color w:val="BCBEC4"/>
@@ -13705,8 +13808,22 @@
           <w:color w:val="BCBEC4"/>
         </w:rPr>
         <w:br/>
-        <w:t xml:space="preserve">    }</w:t>
-      </w:r>
+      </w:r>
+      <w:r>
+        <w:rPr>
+          <w:color w:val="BCBEC4"/>
+        </w:rPr>
+        <w:lastRenderedPageBreak/>
+        <w:t xml:space="preserve">  </w:t>
+      </w:r>
+      <w:proofErr w:type="gramStart"/>
+      <w:r>
+        <w:rPr>
+          <w:color w:val="BCBEC4"/>
+        </w:rPr>
+        <w:t xml:space="preserve">  }</w:t>
+      </w:r>
+      <w:proofErr w:type="gramEnd"/>
       <w:r>
         <w:rPr>
           <w:color w:val="BCBEC4"/>
@@ -13742,7 +13859,6 @@
         </w:numPr>
       </w:pPr>
       <w:r>
-        <w:lastRenderedPageBreak/>
         <w:t>P</w:t>
       </w:r>
       <w:r>
@@ -18667,6 +18783,7 @@
   <w:style w:type="character" w:default="1" w:styleId="DefaultParagraphFont">
     <w:name w:val="Default Paragraph Font"/>
     <w:uiPriority w:val="1"/>
+    <w:semiHidden/>
     <w:unhideWhenUsed/>
   </w:style>
   <w:style w:type="table" w:default="1" w:styleId="TableNormal">
@@ -18989,8 +19106,8 @@
       <w14:ligatures w14:val="none"/>
     </w:rPr>
   </w:style>
-  <w:style w:type="character" w:customStyle="1" w:styleId="strong">
-    <w:name w:val="strong"/>
+  <w:style w:type="character" w:customStyle="1" w:styleId="Strong1">
+    <w:name w:val="Strong1"/>
     <w:basedOn w:val="DefaultParagraphFont"/>
     <w:rsid w:val="006F3009"/>
   </w:style>
@@ -19020,7 +19137,7 @@
       <w14:ligatures w14:val="none"/>
     </w:rPr>
   </w:style>
-  <w:style w:type="character" w:styleId="Strong0">
+  <w:style w:type="character" w:styleId="Strong">
     <w:name w:val="Strong"/>
     <w:basedOn w:val="DefaultParagraphFont"/>
     <w:uiPriority w:val="22"/>
